--- a/задание_на_практику.docx
+++ b/задание_на_практику.docx
@@ -1234,11 +1234,23 @@
               </w:pBdr>
               <w:jc w:val="both"/>
               <w:rPr>
+                <w:b/>
+                <w:bCs/>
                 <w:color w:val="000000"/>
                 <w:sz w:val="20"/>
                 <w:szCs w:val="20"/>
               </w:rPr>
             </w:pPr>
+            <w:r>
+              <w:rPr>
+                <w:b/>
+                <w:bCs/>
+                <w:color w:val="000000"/>
+                <w:sz w:val="20"/>
+                <w:szCs w:val="20"/>
+              </w:rPr>
+              <w:t>Инвариантная самостоятельная работа</w:t>
+            </w:r>
           </w:p>
         </w:tc>
       </w:tr>
@@ -1255,6 +1267,11 @@
           </w:tcPr>
           <w:p>
             <w:pPr>
+              <w:pStyle w:val="ad"/>
+              <w:numPr>
+                <w:ilvl w:val="1"/>
+                <w:numId w:val="3"/>
+              </w:numPr>
               <w:rPr>
                 <w:rFonts w:ascii="Calibri" w:eastAsia="Calibri" w:hAnsi="Calibri" w:cs="Calibri"/>
                 <w:color w:val="000000"/>
@@ -1262,6 +1279,14 @@
                 <w:szCs w:val="22"/>
               </w:rPr>
             </w:pPr>
+            <w:r>
+              <w:rPr>
+                <w:rFonts w:ascii="Times New Roman" w:eastAsia="Times New Roman" w:hAnsi="Times New Roman"/>
+                <w:sz w:val="20"/>
+                <w:szCs w:val="20"/>
+              </w:rPr>
+              <w:t>Знакомство с программным обеспечением, использующимся ЦБ Петроградского района</w:t>
+            </w:r>
           </w:p>
         </w:tc>
         <w:tc>
@@ -1290,6 +1315,15 @@
                 <w:szCs w:val="22"/>
               </w:rPr>
             </w:pPr>
+            <w:r>
+              <w:rPr>
+                <w:rFonts w:ascii="Calibri" w:eastAsia="Calibri" w:hAnsi="Calibri" w:cs="Calibri"/>
+                <w:color w:val="000000"/>
+                <w:sz w:val="22"/>
+                <w:szCs w:val="22"/>
+              </w:rPr>
+              <w:t>Текстовый отчёт о проделанной работе.</w:t>
+            </w:r>
           </w:p>
         </w:tc>
         <w:tc>
@@ -1318,6 +1352,14 @@
                 <w:szCs w:val="20"/>
               </w:rPr>
             </w:pPr>
+            <w:r>
+              <w:rPr>
+                <w:color w:val="000000"/>
+                <w:sz w:val="20"/>
+                <w:szCs w:val="20"/>
+              </w:rPr>
+              <w:t>06.02.2025</w:t>
+            </w:r>
           </w:p>
         </w:tc>
         <w:tc>
@@ -1346,6 +1388,14 @@
                 <w:szCs w:val="20"/>
               </w:rPr>
             </w:pPr>
+            <w:r>
+              <w:rPr>
+                <w:color w:val="000000"/>
+                <w:sz w:val="20"/>
+                <w:szCs w:val="20"/>
+              </w:rPr>
+              <w:t>06.02.2025</w:t>
+            </w:r>
           </w:p>
         </w:tc>
       </w:tr>
@@ -1365,6 +1415,11 @@
           </w:tcPr>
           <w:p>
             <w:pPr>
+              <w:pStyle w:val="ad"/>
+              <w:numPr>
+                <w:ilvl w:val="1"/>
+                <w:numId w:val="3"/>
+              </w:numPr>
               <w:pBdr>
                 <w:top w:val="nil"/>
                 <w:left w:val="nil"/>
@@ -1380,9 +1435,16 @@
                 <w:color w:val="000000"/>
                 <w:sz w:val="22"/>
                 <w:szCs w:val="22"/>
-                <w:lang w:val="en-US"/>
               </w:rPr>
             </w:pPr>
+            <w:r>
+              <w:rPr>
+                <w:rFonts w:ascii="Times New Roman" w:eastAsia="Times New Roman" w:hAnsi="Times New Roman"/>
+                <w:sz w:val="20"/>
+                <w:szCs w:val="20"/>
+              </w:rPr>
+              <w:t>Изучение и исследование устройства использующихся сервисов в ЦБ Петроградского района</w:t>
+            </w:r>
           </w:p>
         </w:tc>
         <w:tc>
@@ -1408,6 +1470,15 @@
                 <w:color w:val="000000"/>
               </w:rPr>
             </w:pPr>
+            <w:r>
+              <w:rPr>
+                <w:rFonts w:ascii="Calibri" w:eastAsia="Calibri" w:hAnsi="Calibri" w:cs="Calibri"/>
+                <w:color w:val="000000"/>
+                <w:sz w:val="22"/>
+                <w:szCs w:val="22"/>
+              </w:rPr>
+              <w:t>Текстовый отчёт о проделанной работе.</w:t>
+            </w:r>
           </w:p>
         </w:tc>
         <w:tc>
@@ -1436,6 +1507,22 @@
                 <w:szCs w:val="20"/>
               </w:rPr>
             </w:pPr>
+            <w:r>
+              <w:rPr>
+                <w:color w:val="000000"/>
+                <w:sz w:val="20"/>
+                <w:szCs w:val="20"/>
+              </w:rPr>
+              <w:t>10</w:t>
+            </w:r>
+            <w:r>
+              <w:rPr>
+                <w:color w:val="000000"/>
+                <w:sz w:val="20"/>
+                <w:szCs w:val="20"/>
+              </w:rPr>
+              <w:t>.02.2025</w:t>
+            </w:r>
           </w:p>
         </w:tc>
         <w:tc>
@@ -1464,6 +1551,22 @@
                 <w:szCs w:val="20"/>
               </w:rPr>
             </w:pPr>
+            <w:r>
+              <w:rPr>
+                <w:color w:val="000000"/>
+                <w:sz w:val="20"/>
+                <w:szCs w:val="20"/>
+              </w:rPr>
+              <w:t>10</w:t>
+            </w:r>
+            <w:r>
+              <w:rPr>
+                <w:color w:val="000000"/>
+                <w:sz w:val="20"/>
+                <w:szCs w:val="20"/>
+              </w:rPr>
+              <w:t>.02.2025</w:t>
+            </w:r>
           </w:p>
         </w:tc>
       </w:tr>
@@ -1483,6 +1586,11 @@
           </w:tcPr>
           <w:p>
             <w:pPr>
+              <w:pStyle w:val="ad"/>
+              <w:numPr>
+                <w:ilvl w:val="1"/>
+                <w:numId w:val="3"/>
+              </w:numPr>
               <w:pBdr>
                 <w:top w:val="nil"/>
                 <w:left w:val="nil"/>
@@ -1496,9 +1604,26 @@
                 <w:color w:val="000000"/>
                 <w:sz w:val="22"/>
                 <w:szCs w:val="22"/>
-                <w:lang w:val="en-US"/>
               </w:rPr>
             </w:pPr>
+            <w:r>
+              <w:rPr>
+                <w:rFonts w:ascii="Times New Roman" w:eastAsia="Times New Roman" w:hAnsi="Times New Roman"/>
+                <w:sz w:val="20"/>
+                <w:szCs w:val="20"/>
+              </w:rPr>
+              <w:t xml:space="preserve">Освоение среды управления задачами </w:t>
+            </w:r>
+            <w:proofErr w:type="spellStart"/>
+            <w:r>
+              <w:rPr>
+                <w:rFonts w:ascii="Times New Roman" w:eastAsia="Times New Roman" w:hAnsi="Times New Roman"/>
+                <w:sz w:val="20"/>
+                <w:szCs w:val="20"/>
+              </w:rPr>
+              <w:t>yougile</w:t>
+            </w:r>
+            <w:proofErr w:type="spellEnd"/>
           </w:p>
         </w:tc>
         <w:tc>
@@ -1530,6 +1655,15 @@
                 <w:szCs w:val="22"/>
               </w:rPr>
             </w:pPr>
+            <w:r>
+              <w:rPr>
+                <w:rFonts w:ascii="Calibri" w:eastAsia="Calibri" w:hAnsi="Calibri" w:cs="Calibri"/>
+                <w:color w:val="000000"/>
+                <w:sz w:val="22"/>
+                <w:szCs w:val="22"/>
+              </w:rPr>
+              <w:t>Текстовый отчёт о проделанной работе.</w:t>
+            </w:r>
           </w:p>
         </w:tc>
         <w:tc>
@@ -1558,6 +1692,22 @@
                 <w:szCs w:val="20"/>
               </w:rPr>
             </w:pPr>
+            <w:r>
+              <w:rPr>
+                <w:color w:val="000000"/>
+                <w:sz w:val="20"/>
+                <w:szCs w:val="20"/>
+              </w:rPr>
+              <w:t>15</w:t>
+            </w:r>
+            <w:r>
+              <w:rPr>
+                <w:color w:val="000000"/>
+                <w:sz w:val="20"/>
+                <w:szCs w:val="20"/>
+              </w:rPr>
+              <w:t>.02.2025</w:t>
+            </w:r>
           </w:p>
         </w:tc>
         <w:tc>
@@ -1586,6 +1736,22 @@
                 <w:szCs w:val="20"/>
               </w:rPr>
             </w:pPr>
+            <w:r>
+              <w:rPr>
+                <w:color w:val="000000"/>
+                <w:sz w:val="20"/>
+                <w:szCs w:val="20"/>
+              </w:rPr>
+              <w:t>15</w:t>
+            </w:r>
+            <w:r>
+              <w:rPr>
+                <w:color w:val="000000"/>
+                <w:sz w:val="20"/>
+                <w:szCs w:val="20"/>
+              </w:rPr>
+              <w:t>.02.2025</w:t>
+            </w:r>
           </w:p>
         </w:tc>
       </w:tr>
@@ -1619,11 +1785,23 @@
               </w:pBdr>
               <w:jc w:val="both"/>
               <w:rPr>
+                <w:b/>
+                <w:bCs/>
                 <w:color w:val="000000"/>
                 <w:sz w:val="20"/>
                 <w:szCs w:val="20"/>
               </w:rPr>
             </w:pPr>
+            <w:r>
+              <w:rPr>
+                <w:b/>
+                <w:bCs/>
+                <w:color w:val="000000"/>
+                <w:sz w:val="20"/>
+                <w:szCs w:val="20"/>
+              </w:rPr>
+              <w:t>Вариативная самостоятельная работа</w:t>
+            </w:r>
           </w:p>
         </w:tc>
       </w:tr>
@@ -1649,9 +1827,49 @@
                 <w:color w:val="000000"/>
                 <w:sz w:val="22"/>
                 <w:szCs w:val="22"/>
-                <w:lang w:val="en-US"/>
               </w:rPr>
             </w:pPr>
+            <w:r>
+              <w:rPr>
+                <w:rFonts w:ascii="Calibri" w:eastAsia="Calibri" w:hAnsi="Calibri" w:cs="Calibri"/>
+                <w:color w:val="000000"/>
+                <w:sz w:val="22"/>
+                <w:szCs w:val="22"/>
+              </w:rPr>
+              <w:t xml:space="preserve">2.1. </w:t>
+            </w:r>
+            <w:r>
+              <w:rPr>
+                <w:sz w:val="20"/>
+                <w:szCs w:val="20"/>
+              </w:rPr>
+              <w:t xml:space="preserve">Переписать </w:t>
+            </w:r>
+            <w:proofErr w:type="spellStart"/>
+            <w:r>
+              <w:rPr>
+                <w:sz w:val="20"/>
+                <w:szCs w:val="20"/>
+              </w:rPr>
+              <w:t>docker-compose</w:t>
+            </w:r>
+            <w:proofErr w:type="spellEnd"/>
+            <w:r>
+              <w:rPr>
+                <w:sz w:val="20"/>
+                <w:szCs w:val="20"/>
+              </w:rPr>
+              <w:t xml:space="preserve"> файл так, чтобы приложение использовало </w:t>
+            </w:r>
+            <w:proofErr w:type="spellStart"/>
+            <w:r>
+              <w:rPr>
+                <w:sz w:val="20"/>
+                <w:szCs w:val="20"/>
+              </w:rPr>
+              <w:t>NGINX&amp;Gunicorn</w:t>
+            </w:r>
+            <w:proofErr w:type="spellEnd"/>
           </w:p>
         </w:tc>
         <w:tc>
@@ -1685,6 +1903,15 @@
                 <w:szCs w:val="22"/>
               </w:rPr>
             </w:pPr>
+            <w:r>
+              <w:rPr>
+                <w:rFonts w:ascii="Calibri" w:eastAsia="Calibri" w:hAnsi="Calibri" w:cs="Calibri"/>
+                <w:color w:val="000000"/>
+                <w:sz w:val="22"/>
+                <w:szCs w:val="22"/>
+              </w:rPr>
+              <w:t>Текстовый отчёт о проделанной работе.</w:t>
+            </w:r>
           </w:p>
         </w:tc>
         <w:tc>
@@ -1714,6 +1941,14 @@
                 <w:szCs w:val="20"/>
               </w:rPr>
             </w:pPr>
+            <w:r>
+              <w:rPr>
+                <w:color w:val="000000"/>
+                <w:sz w:val="20"/>
+                <w:szCs w:val="20"/>
+              </w:rPr>
+              <w:t>21.02.2025</w:t>
+            </w:r>
           </w:p>
         </w:tc>
         <w:tc>
@@ -1737,6 +1972,139 @@
                 <w:between w:val="nil"/>
               </w:pBdr>
               <w:jc w:val="both"/>
+              <w:rPr>
+                <w:color w:val="000000"/>
+                <w:sz w:val="20"/>
+                <w:szCs w:val="20"/>
+              </w:rPr>
+            </w:pPr>
+            <w:r>
+              <w:rPr>
+                <w:color w:val="000000"/>
+                <w:sz w:val="20"/>
+                <w:szCs w:val="20"/>
+              </w:rPr>
+              <w:t>21.02.2025</w:t>
+            </w:r>
+          </w:p>
+        </w:tc>
+      </w:tr>
+      <w:tr>
+        <w:trPr>
+          <w:trHeight w:val="480"/>
+        </w:trPr>
+        <w:tc>
+          <w:tcPr>
+            <w:tcW w:w="4536" w:type="dxa"/>
+            <w:vMerge/>
+            <w:tcBorders>
+              <w:top w:val="single" w:sz="4" w:space="0" w:color="000000"/>
+              <w:left w:val="single" w:sz="4" w:space="0" w:color="000000"/>
+              <w:bottom w:val="single" w:sz="4" w:space="0" w:color="000000"/>
+              <w:right w:val="single" w:sz="4" w:space="0" w:color="000000"/>
+            </w:tcBorders>
+          </w:tcPr>
+          <w:p>
+            <w:pPr>
+              <w:widowControl w:val="0"/>
+              <w:pBdr>
+                <w:top w:val="nil"/>
+                <w:left w:val="nil"/>
+                <w:bottom w:val="nil"/>
+                <w:right w:val="nil"/>
+                <w:between w:val="nil"/>
+              </w:pBdr>
+              <w:spacing w:line="276" w:lineRule="auto"/>
+              <w:rPr>
+                <w:color w:val="000000"/>
+                <w:sz w:val="20"/>
+                <w:szCs w:val="20"/>
+              </w:rPr>
+            </w:pPr>
+          </w:p>
+        </w:tc>
+        <w:tc>
+          <w:tcPr>
+            <w:tcW w:w="2552" w:type="dxa"/>
+            <w:vMerge/>
+            <w:tcBorders>
+              <w:top w:val="single" w:sz="4" w:space="0" w:color="000000"/>
+              <w:left w:val="single" w:sz="4" w:space="0" w:color="000000"/>
+              <w:bottom w:val="single" w:sz="4" w:space="0" w:color="000000"/>
+              <w:right w:val="single" w:sz="4" w:space="0" w:color="000000"/>
+            </w:tcBorders>
+          </w:tcPr>
+          <w:p>
+            <w:pPr>
+              <w:widowControl w:val="0"/>
+              <w:pBdr>
+                <w:top w:val="nil"/>
+                <w:left w:val="nil"/>
+                <w:bottom w:val="nil"/>
+                <w:right w:val="nil"/>
+                <w:between w:val="nil"/>
+              </w:pBdr>
+              <w:spacing w:line="276" w:lineRule="auto"/>
+              <w:rPr>
+                <w:color w:val="000000"/>
+                <w:sz w:val="20"/>
+                <w:szCs w:val="20"/>
+              </w:rPr>
+            </w:pPr>
+          </w:p>
+        </w:tc>
+        <w:tc>
+          <w:tcPr>
+            <w:tcW w:w="1134" w:type="dxa"/>
+            <w:vMerge/>
+            <w:tcBorders>
+              <w:top w:val="single" w:sz="4" w:space="0" w:color="000000"/>
+              <w:left w:val="single" w:sz="4" w:space="0" w:color="000000"/>
+              <w:bottom w:val="single" w:sz="4" w:space="0" w:color="000000"/>
+              <w:right w:val="single" w:sz="4" w:space="0" w:color="000000"/>
+            </w:tcBorders>
+          </w:tcPr>
+          <w:p>
+            <w:pPr>
+              <w:widowControl w:val="0"/>
+              <w:pBdr>
+                <w:top w:val="nil"/>
+                <w:left w:val="nil"/>
+                <w:bottom w:val="nil"/>
+                <w:right w:val="nil"/>
+                <w:between w:val="nil"/>
+              </w:pBdr>
+              <w:spacing w:line="276" w:lineRule="auto"/>
+              <w:rPr>
+                <w:color w:val="000000"/>
+                <w:sz w:val="20"/>
+                <w:szCs w:val="20"/>
+              </w:rPr>
+            </w:pPr>
+          </w:p>
+        </w:tc>
+        <w:tc>
+          <w:tcPr>
+            <w:tcW w:w="1498" w:type="dxa"/>
+            <w:vMerge/>
+            <w:tcBorders>
+              <w:top w:val="single" w:sz="4" w:space="0" w:color="000000"/>
+              <w:left w:val="single" w:sz="4" w:space="0" w:color="000000"/>
+              <w:bottom w:val="single" w:sz="4" w:space="0" w:color="000000"/>
+              <w:right w:val="single" w:sz="4" w:space="0" w:color="000000"/>
+            </w:tcBorders>
+          </w:tcPr>
+          <w:p>
+            <w:pPr>
+              <w:widowControl w:val="0"/>
+              <w:pBdr>
+                <w:top w:val="nil"/>
+                <w:left w:val="nil"/>
+                <w:bottom w:val="nil"/>
+                <w:right w:val="nil"/>
+                <w:between w:val="nil"/>
+              </w:pBdr>
+              <w:spacing w:line="276" w:lineRule="auto"/>
               <w:rPr>
                 <w:color w:val="000000"/>
                 <w:sz w:val="20"/>
@@ -1878,7 +2246,6 @@
         <w:tc>
           <w:tcPr>
             <w:tcW w:w="4536" w:type="dxa"/>
-            <w:vMerge/>
             <w:tcBorders>
               <w:top w:val="single" w:sz="4" w:space="0" w:color="000000"/>
               <w:left w:val="single" w:sz="4" w:space="0" w:color="000000"/>
@@ -1903,130 +2270,54 @@
                 <w:szCs w:val="20"/>
               </w:rPr>
             </w:pPr>
-          </w:p>
-        </w:tc>
-        <w:tc>
-          <w:tcPr>
-            <w:tcW w:w="2552" w:type="dxa"/>
-            <w:vMerge/>
-            <w:tcBorders>
-              <w:top w:val="single" w:sz="4" w:space="0" w:color="000000"/>
-              <w:left w:val="single" w:sz="4" w:space="0" w:color="000000"/>
-              <w:bottom w:val="single" w:sz="4" w:space="0" w:color="000000"/>
-              <w:right w:val="single" w:sz="4" w:space="0" w:color="000000"/>
-            </w:tcBorders>
-          </w:tcPr>
-          <w:p>
-            <w:pPr>
-              <w:widowControl w:val="0"/>
-              <w:pBdr>
-                <w:top w:val="nil"/>
-                <w:left w:val="nil"/>
-                <w:bottom w:val="nil"/>
-                <w:right w:val="nil"/>
-                <w:between w:val="nil"/>
-              </w:pBdr>
-              <w:spacing w:line="276" w:lineRule="auto"/>
-              <w:rPr>
-                <w:color w:val="000000"/>
-                <w:sz w:val="20"/>
-                <w:szCs w:val="20"/>
-              </w:rPr>
-            </w:pPr>
-          </w:p>
-        </w:tc>
-        <w:tc>
-          <w:tcPr>
-            <w:tcW w:w="1134" w:type="dxa"/>
-            <w:vMerge/>
-            <w:tcBorders>
-              <w:top w:val="single" w:sz="4" w:space="0" w:color="000000"/>
-              <w:left w:val="single" w:sz="4" w:space="0" w:color="000000"/>
-              <w:bottom w:val="single" w:sz="4" w:space="0" w:color="000000"/>
-              <w:right w:val="single" w:sz="4" w:space="0" w:color="000000"/>
-            </w:tcBorders>
-          </w:tcPr>
-          <w:p>
-            <w:pPr>
-              <w:widowControl w:val="0"/>
-              <w:pBdr>
-                <w:top w:val="nil"/>
-                <w:left w:val="nil"/>
-                <w:bottom w:val="nil"/>
-                <w:right w:val="nil"/>
-                <w:between w:val="nil"/>
-              </w:pBdr>
-              <w:spacing w:line="276" w:lineRule="auto"/>
-              <w:rPr>
-                <w:color w:val="000000"/>
-                <w:sz w:val="20"/>
-                <w:szCs w:val="20"/>
-              </w:rPr>
-            </w:pPr>
-          </w:p>
-        </w:tc>
-        <w:tc>
-          <w:tcPr>
-            <w:tcW w:w="1498" w:type="dxa"/>
-            <w:vMerge/>
-            <w:tcBorders>
-              <w:top w:val="single" w:sz="4" w:space="0" w:color="000000"/>
-              <w:left w:val="single" w:sz="4" w:space="0" w:color="000000"/>
-              <w:bottom w:val="single" w:sz="4" w:space="0" w:color="000000"/>
-              <w:right w:val="single" w:sz="4" w:space="0" w:color="000000"/>
-            </w:tcBorders>
-          </w:tcPr>
-          <w:p>
-            <w:pPr>
-              <w:widowControl w:val="0"/>
-              <w:pBdr>
-                <w:top w:val="nil"/>
-                <w:left w:val="nil"/>
-                <w:bottom w:val="nil"/>
-                <w:right w:val="nil"/>
-                <w:between w:val="nil"/>
-              </w:pBdr>
-              <w:spacing w:line="276" w:lineRule="auto"/>
-              <w:rPr>
-                <w:color w:val="000000"/>
-                <w:sz w:val="20"/>
-                <w:szCs w:val="20"/>
-              </w:rPr>
-            </w:pPr>
-          </w:p>
-        </w:tc>
-      </w:tr>
-      <w:tr>
-        <w:trPr>
-          <w:trHeight w:val="480"/>
-        </w:trPr>
-        <w:tc>
-          <w:tcPr>
-            <w:tcW w:w="4536" w:type="dxa"/>
-            <w:tcBorders>
-              <w:top w:val="single" w:sz="4" w:space="0" w:color="000000"/>
-              <w:left w:val="single" w:sz="4" w:space="0" w:color="000000"/>
-              <w:bottom w:val="single" w:sz="4" w:space="0" w:color="000000"/>
-              <w:right w:val="single" w:sz="4" w:space="0" w:color="000000"/>
-            </w:tcBorders>
-          </w:tcPr>
-          <w:p>
-            <w:pPr>
-              <w:widowControl w:val="0"/>
-              <w:pBdr>
-                <w:top w:val="nil"/>
-                <w:left w:val="nil"/>
-                <w:bottom w:val="nil"/>
-                <w:right w:val="nil"/>
-                <w:between w:val="nil"/>
-              </w:pBdr>
-              <w:spacing w:line="276" w:lineRule="auto"/>
-              <w:rPr>
-                <w:color w:val="000000"/>
-                <w:sz w:val="20"/>
-                <w:szCs w:val="20"/>
-              </w:rPr>
-            </w:pPr>
+            <w:r>
+              <w:rPr>
+                <w:color w:val="000000"/>
+                <w:sz w:val="20"/>
+                <w:szCs w:val="20"/>
+              </w:rPr>
+              <w:t xml:space="preserve">2.2. </w:t>
+            </w:r>
+            <w:r>
+              <w:rPr>
+                <w:sz w:val="20"/>
+                <w:szCs w:val="20"/>
+              </w:rPr>
+              <w:t xml:space="preserve">Реализовать развертывание сервиса с </w:t>
+            </w:r>
+            <w:r>
+              <w:rPr>
+                <w:sz w:val="20"/>
+                <w:szCs w:val="20"/>
+              </w:rPr>
+              <w:lastRenderedPageBreak/>
+              <w:t xml:space="preserve">использованием подхода </w:t>
+            </w:r>
+            <w:proofErr w:type="spellStart"/>
+            <w:r>
+              <w:rPr>
+                <w:sz w:val="20"/>
+                <w:szCs w:val="20"/>
+              </w:rPr>
+              <w:t>DevOps</w:t>
+            </w:r>
+            <w:proofErr w:type="spellEnd"/>
+            <w:r>
+              <w:rPr>
+                <w:sz w:val="20"/>
+                <w:szCs w:val="20"/>
+              </w:rPr>
+              <w:t xml:space="preserve"> на основе </w:t>
+            </w:r>
+            <w:proofErr w:type="spellStart"/>
+            <w:r>
+              <w:rPr>
+                <w:sz w:val="20"/>
+                <w:szCs w:val="20"/>
+              </w:rPr>
+              <w:t>GitLab</w:t>
+            </w:r>
+            <w:proofErr w:type="spellEnd"/>
           </w:p>
         </w:tc>
         <w:tc>
@@ -2056,6 +2347,26 @@
                 <w:szCs w:val="20"/>
               </w:rPr>
             </w:pPr>
+            <w:r>
+              <w:rPr>
+                <w:rFonts w:ascii="Calibri" w:eastAsia="Calibri" w:hAnsi="Calibri" w:cs="Calibri"/>
+                <w:color w:val="000000"/>
+                <w:sz w:val="22"/>
+                <w:szCs w:val="22"/>
+              </w:rPr>
+              <w:lastRenderedPageBreak/>
+              <w:t xml:space="preserve">Текстовый отчёт о </w:t>
+            </w:r>
+            <w:r>
+              <w:rPr>
+                <w:rFonts w:ascii="Calibri" w:eastAsia="Calibri" w:hAnsi="Calibri" w:cs="Calibri"/>
+                <w:color w:val="000000"/>
+                <w:sz w:val="22"/>
+                <w:szCs w:val="22"/>
+              </w:rPr>
+              <w:lastRenderedPageBreak/>
+              <w:t>проделанной работе.</w:t>
+            </w:r>
           </w:p>
         </w:tc>
         <w:tc>
@@ -2085,6 +2396,31 @@
                 <w:szCs w:val="20"/>
               </w:rPr>
             </w:pPr>
+            <w:r>
+              <w:rPr>
+                <w:color w:val="000000"/>
+                <w:sz w:val="20"/>
+                <w:szCs w:val="20"/>
+              </w:rPr>
+              <w:lastRenderedPageBreak/>
+              <w:t>2</w:t>
+            </w:r>
+            <w:r>
+              <w:rPr>
+                <w:color w:val="000000"/>
+                <w:sz w:val="20"/>
+                <w:szCs w:val="20"/>
+              </w:rPr>
+              <w:t>8</w:t>
+            </w:r>
+            <w:r>
+              <w:rPr>
+                <w:color w:val="000000"/>
+                <w:sz w:val="20"/>
+                <w:szCs w:val="20"/>
+              </w:rPr>
+              <w:t>.02.2025</w:t>
+            </w:r>
           </w:p>
         </w:tc>
         <w:tc>
@@ -2114,138 +2450,30 @@
                 <w:szCs w:val="20"/>
               </w:rPr>
             </w:pPr>
-          </w:p>
-        </w:tc>
-      </w:tr>
-      <w:tr>
-        <w:trPr>
-          <w:trHeight w:val="480"/>
-        </w:trPr>
-        <w:tc>
-          <w:tcPr>
-            <w:tcW w:w="4536" w:type="dxa"/>
-            <w:tcBorders>
-              <w:top w:val="single" w:sz="4" w:space="0" w:color="000000"/>
-              <w:left w:val="single" w:sz="4" w:space="0" w:color="000000"/>
-              <w:bottom w:val="single" w:sz="4" w:space="0" w:color="000000"/>
-              <w:right w:val="single" w:sz="4" w:space="0" w:color="000000"/>
-            </w:tcBorders>
-          </w:tcPr>
-          <w:p>
-            <w:pPr>
-              <w:pBdr>
-                <w:top w:val="nil"/>
-                <w:left w:val="nil"/>
-                <w:bottom w:val="nil"/>
-                <w:right w:val="nil"/>
-                <w:between w:val="nil"/>
-              </w:pBdr>
-              <w:tabs>
-                <w:tab w:val="left" w:pos="560"/>
-                <w:tab w:val="left" w:pos="1120"/>
-                <w:tab w:val="left" w:pos="1680"/>
-                <w:tab w:val="left" w:pos="2240"/>
-                <w:tab w:val="left" w:pos="2800"/>
-                <w:tab w:val="left" w:pos="3360"/>
-                <w:tab w:val="left" w:pos="3920"/>
-                <w:tab w:val="left" w:pos="4480"/>
-                <w:tab w:val="left" w:pos="5040"/>
-                <w:tab w:val="left" w:pos="5600"/>
-                <w:tab w:val="left" w:pos="6160"/>
-                <w:tab w:val="left" w:pos="6720"/>
-              </w:tabs>
-              <w:spacing w:after="200" w:line="276" w:lineRule="auto"/>
-              <w:rPr>
-                <w:rFonts w:ascii="Calibri" w:eastAsia="Calibri" w:hAnsi="Calibri" w:cs="Calibri"/>
-                <w:color w:val="000000"/>
-                <w:sz w:val="22"/>
-                <w:szCs w:val="22"/>
-              </w:rPr>
-            </w:pPr>
-          </w:p>
-        </w:tc>
-        <w:tc>
-          <w:tcPr>
-            <w:tcW w:w="2552" w:type="dxa"/>
-            <w:tcBorders>
-              <w:top w:val="single" w:sz="4" w:space="0" w:color="000000"/>
-              <w:left w:val="single" w:sz="4" w:space="0" w:color="000000"/>
-              <w:bottom w:val="single" w:sz="4" w:space="0" w:color="000000"/>
-              <w:right w:val="single" w:sz="4" w:space="0" w:color="000000"/>
-            </w:tcBorders>
-          </w:tcPr>
-          <w:p>
-            <w:pPr>
-              <w:pBdr>
-                <w:top w:val="nil"/>
-                <w:left w:val="nil"/>
-                <w:bottom w:val="nil"/>
-                <w:right w:val="nil"/>
-                <w:between w:val="nil"/>
-              </w:pBdr>
-              <w:tabs>
-                <w:tab w:val="left" w:pos="-15"/>
-              </w:tabs>
-              <w:rPr>
-                <w:color w:val="000000"/>
-              </w:rPr>
-            </w:pPr>
-          </w:p>
-        </w:tc>
-        <w:tc>
-          <w:tcPr>
-            <w:tcW w:w="1134" w:type="dxa"/>
-            <w:tcBorders>
-              <w:top w:val="single" w:sz="4" w:space="0" w:color="000000"/>
-              <w:left w:val="single" w:sz="4" w:space="0" w:color="000000"/>
-              <w:bottom w:val="single" w:sz="4" w:space="0" w:color="000000"/>
-              <w:right w:val="single" w:sz="4" w:space="0" w:color="000000"/>
-            </w:tcBorders>
-          </w:tcPr>
-          <w:p>
-            <w:pPr>
-              <w:pBdr>
-                <w:top w:val="nil"/>
-                <w:left w:val="nil"/>
-                <w:bottom w:val="nil"/>
-                <w:right w:val="nil"/>
-                <w:between w:val="nil"/>
-              </w:pBdr>
-              <w:jc w:val="both"/>
-              <w:rPr>
-                <w:color w:val="000000"/>
-                <w:sz w:val="20"/>
-                <w:szCs w:val="20"/>
-              </w:rPr>
-            </w:pPr>
-          </w:p>
-        </w:tc>
-        <w:tc>
-          <w:tcPr>
-            <w:tcW w:w="1498" w:type="dxa"/>
-            <w:tcBorders>
-              <w:top w:val="single" w:sz="4" w:space="0" w:color="000000"/>
-              <w:left w:val="single" w:sz="4" w:space="0" w:color="000000"/>
-              <w:bottom w:val="single" w:sz="4" w:space="0" w:color="000000"/>
-              <w:right w:val="single" w:sz="4" w:space="0" w:color="000000"/>
-            </w:tcBorders>
-          </w:tcPr>
-          <w:p>
-            <w:pPr>
-              <w:pBdr>
-                <w:top w:val="nil"/>
-                <w:left w:val="nil"/>
-                <w:bottom w:val="nil"/>
-                <w:right w:val="nil"/>
-                <w:between w:val="nil"/>
-              </w:pBdr>
-              <w:jc w:val="both"/>
-              <w:rPr>
-                <w:color w:val="000000"/>
-                <w:sz w:val="20"/>
-                <w:szCs w:val="20"/>
-              </w:rPr>
-            </w:pPr>
+            <w:r>
+              <w:rPr>
+                <w:color w:val="000000"/>
+                <w:sz w:val="20"/>
+                <w:szCs w:val="20"/>
+              </w:rPr>
+              <w:t>2</w:t>
+            </w:r>
+            <w:r>
+              <w:rPr>
+                <w:color w:val="000000"/>
+                <w:sz w:val="20"/>
+                <w:szCs w:val="20"/>
+              </w:rPr>
+              <w:t>8</w:t>
+            </w:r>
+            <w:r>
+              <w:rPr>
+                <w:color w:val="000000"/>
+                <w:sz w:val="20"/>
+                <w:szCs w:val="20"/>
+              </w:rPr>
+              <w:t>.02.2025</w:t>
+            </w:r>
           </w:p>
         </w:tc>
       </w:tr>
@@ -2268,23 +2496,6 @@
       </w:pPr>
       <w:bookmarkStart w:id="0" w:name="_heading=h.30j0zll" w:colFirst="0" w:colLast="0"/>
       <w:bookmarkEnd w:id="0"/>
-    </w:p>
-    <w:p>
-      <w:pPr>
-        <w:pBdr>
-          <w:top w:val="nil"/>
-          <w:left w:val="nil"/>
-          <w:bottom w:val="nil"/>
-          <w:right w:val="nil"/>
-          <w:between w:val="nil"/>
-        </w:pBdr>
-        <w:jc w:val="both"/>
-        <w:rPr>
-          <w:color w:val="000000"/>
-          <w:sz w:val="20"/>
-          <w:szCs w:val="20"/>
-        </w:rPr>
-      </w:pPr>
     </w:p>
     <w:p>
       <w:pPr>
@@ -2686,11 +2897,127 @@
       </w:rPr>
     </w:lvl>
   </w:abstractNum>
+  <w:abstractNum w:abstractNumId="2" w15:restartNumberingAfterBreak="0">
+    <w:nsid w:val="696A4AD2"/>
+    <w:multiLevelType w:val="multilevel"/>
+    <w:tmpl w:val="470AA35C"/>
+    <w:lvl w:ilvl="0">
+      <w:start w:val="1"/>
+      <w:numFmt w:val="decimal"/>
+      <w:lvlText w:val="%1."/>
+      <w:lvlJc w:val="left"/>
+      <w:pPr>
+        <w:ind w:left="360" w:hanging="360"/>
+      </w:pPr>
+      <w:rPr>
+        <w:rFonts w:hint="default"/>
+      </w:rPr>
+    </w:lvl>
+    <w:lvl w:ilvl="1">
+      <w:start w:val="1"/>
+      <w:numFmt w:val="decimal"/>
+      <w:lvlText w:val="%1.%2."/>
+      <w:lvlJc w:val="left"/>
+      <w:pPr>
+        <w:ind w:left="360" w:hanging="360"/>
+      </w:pPr>
+      <w:rPr>
+        <w:rFonts w:hint="default"/>
+      </w:rPr>
+    </w:lvl>
+    <w:lvl w:ilvl="2">
+      <w:start w:val="1"/>
+      <w:numFmt w:val="decimal"/>
+      <w:lvlText w:val="%1.%2.%3."/>
+      <w:lvlJc w:val="left"/>
+      <w:pPr>
+        <w:ind w:left="720" w:hanging="720"/>
+      </w:pPr>
+      <w:rPr>
+        <w:rFonts w:hint="default"/>
+      </w:rPr>
+    </w:lvl>
+    <w:lvl w:ilvl="3">
+      <w:start w:val="1"/>
+      <w:numFmt w:val="decimal"/>
+      <w:lvlText w:val="%1.%2.%3.%4."/>
+      <w:lvlJc w:val="left"/>
+      <w:pPr>
+        <w:ind w:left="720" w:hanging="720"/>
+      </w:pPr>
+      <w:rPr>
+        <w:rFonts w:hint="default"/>
+      </w:rPr>
+    </w:lvl>
+    <w:lvl w:ilvl="4">
+      <w:start w:val="1"/>
+      <w:numFmt w:val="decimal"/>
+      <w:lvlText w:val="%1.%2.%3.%4.%5."/>
+      <w:lvlJc w:val="left"/>
+      <w:pPr>
+        <w:ind w:left="1080" w:hanging="1080"/>
+      </w:pPr>
+      <w:rPr>
+        <w:rFonts w:hint="default"/>
+      </w:rPr>
+    </w:lvl>
+    <w:lvl w:ilvl="5">
+      <w:start w:val="1"/>
+      <w:numFmt w:val="decimal"/>
+      <w:lvlText w:val="%1.%2.%3.%4.%5.%6."/>
+      <w:lvlJc w:val="left"/>
+      <w:pPr>
+        <w:ind w:left="1080" w:hanging="1080"/>
+      </w:pPr>
+      <w:rPr>
+        <w:rFonts w:hint="default"/>
+      </w:rPr>
+    </w:lvl>
+    <w:lvl w:ilvl="6">
+      <w:start w:val="1"/>
+      <w:numFmt w:val="decimal"/>
+      <w:lvlText w:val="%1.%2.%3.%4.%5.%6.%7."/>
+      <w:lvlJc w:val="left"/>
+      <w:pPr>
+        <w:ind w:left="1440" w:hanging="1440"/>
+      </w:pPr>
+      <w:rPr>
+        <w:rFonts w:hint="default"/>
+      </w:rPr>
+    </w:lvl>
+    <w:lvl w:ilvl="7">
+      <w:start w:val="1"/>
+      <w:numFmt w:val="decimal"/>
+      <w:lvlText w:val="%1.%2.%3.%4.%5.%6.%7.%8."/>
+      <w:lvlJc w:val="left"/>
+      <w:pPr>
+        <w:ind w:left="1440" w:hanging="1440"/>
+      </w:pPr>
+      <w:rPr>
+        <w:rFonts w:hint="default"/>
+      </w:rPr>
+    </w:lvl>
+    <w:lvl w:ilvl="8">
+      <w:start w:val="1"/>
+      <w:numFmt w:val="decimal"/>
+      <w:lvlText w:val="%1.%2.%3.%4.%5.%6.%7.%8.%9."/>
+      <w:lvlJc w:val="left"/>
+      <w:pPr>
+        <w:ind w:left="1800" w:hanging="1800"/>
+      </w:pPr>
+      <w:rPr>
+        <w:rFonts w:hint="default"/>
+      </w:rPr>
+    </w:lvl>
+  </w:abstractNum>
   <w:num w:numId="1" w16cid:durableId="452096206">
     <w:abstractNumId w:val="0"/>
   </w:num>
   <w:num w:numId="2" w16cid:durableId="1010524491">
     <w:abstractNumId w:val="1"/>
+  </w:num>
+  <w:num w:numId="3" w16cid:durableId="1417703701">
+    <w:abstractNumId w:val="2"/>
   </w:num>
 </w:numbering>
 </file>

--- a/задание_на_практику.docx
+++ b/задание_на_практику.docx
@@ -1285,7 +1285,7 @@
                 <w:sz w:val="20"/>
                 <w:szCs w:val="20"/>
               </w:rPr>
-              <w:t>Знакомство с программным обеспечением, использующимся ЦБ Петроградского района</w:t>
+              <w:t>Знакомство с программным обеспечением, использующимся ЦБС Петроградского района</w:t>
             </w:r>
           </w:p>
         </w:tc>
@@ -1443,7 +1443,7 @@
                 <w:sz w:val="20"/>
                 <w:szCs w:val="20"/>
               </w:rPr>
-              <w:t>Изучение и исследование устройства использующихся сервисов в ЦБ Петроградского района</w:t>
+              <w:t>Изучение и исследование устройства использующихся веб-сервисов в ЦБС Петроградского района</w:t>
             </w:r>
           </w:p>
         </w:tc>
@@ -1513,15 +1513,7 @@
                 <w:sz w:val="20"/>
                 <w:szCs w:val="20"/>
               </w:rPr>
-              <w:t>10</w:t>
-            </w:r>
-            <w:r>
-              <w:rPr>
-                <w:color w:val="000000"/>
-                <w:sz w:val="20"/>
-                <w:szCs w:val="20"/>
-              </w:rPr>
-              <w:t>.02.2025</w:t>
+              <w:t>10.02.2025</w:t>
             </w:r>
           </w:p>
         </w:tc>
@@ -1557,15 +1549,7 @@
                 <w:sz w:val="20"/>
                 <w:szCs w:val="20"/>
               </w:rPr>
-              <w:t>10</w:t>
-            </w:r>
-            <w:r>
-              <w:rPr>
-                <w:color w:val="000000"/>
-                <w:sz w:val="20"/>
-                <w:szCs w:val="20"/>
-              </w:rPr>
-              <w:t>.02.2025</w:t>
+              <w:t>10.02.2025</w:t>
             </w:r>
           </w:p>
         </w:tc>
@@ -1698,15 +1682,7 @@
                 <w:sz w:val="20"/>
                 <w:szCs w:val="20"/>
               </w:rPr>
-              <w:t>15</w:t>
-            </w:r>
-            <w:r>
-              <w:rPr>
-                <w:color w:val="000000"/>
-                <w:sz w:val="20"/>
-                <w:szCs w:val="20"/>
-              </w:rPr>
-              <w:t>.02.2025</w:t>
+              <w:t>15.02.2025</w:t>
             </w:r>
           </w:p>
         </w:tc>
@@ -1742,15 +1718,7 @@
                 <w:sz w:val="20"/>
                 <w:szCs w:val="20"/>
               </w:rPr>
-              <w:t>15</w:t>
-            </w:r>
-            <w:r>
-              <w:rPr>
-                <w:color w:val="000000"/>
-                <w:sz w:val="20"/>
-                <w:szCs w:val="20"/>
-              </w:rPr>
-              <w:t>.02.2025</w:t>
+              <w:t>15.02.2025</w:t>
             </w:r>
           </w:p>
         </w:tc>
@@ -2276,6 +2244,7 @@
                 <w:sz w:val="20"/>
                 <w:szCs w:val="20"/>
               </w:rPr>
+              <w:lastRenderedPageBreak/>
               <w:t xml:space="preserve">2.2. </w:t>
             </w:r>
             <w:r>
@@ -2283,15 +2252,7 @@
                 <w:sz w:val="20"/>
                 <w:szCs w:val="20"/>
               </w:rPr>
-              <w:t xml:space="preserve">Реализовать развертывание сервиса с </w:t>
-            </w:r>
-            <w:r>
-              <w:rPr>
-                <w:sz w:val="20"/>
-                <w:szCs w:val="20"/>
-              </w:rPr>
-              <w:lastRenderedPageBreak/>
-              <w:t xml:space="preserve">использованием подхода </w:t>
+              <w:t xml:space="preserve">Реализовать развертывание сервиса с использованием подхода </w:t>
             </w:r>
             <w:proofErr w:type="spellStart"/>
             <w:r>
@@ -2354,18 +2315,7 @@
                 <w:sz w:val="22"/>
                 <w:szCs w:val="22"/>
               </w:rPr>
-              <w:lastRenderedPageBreak/>
-              <w:t xml:space="preserve">Текстовый отчёт о </w:t>
-            </w:r>
-            <w:r>
-              <w:rPr>
-                <w:rFonts w:ascii="Calibri" w:eastAsia="Calibri" w:hAnsi="Calibri" w:cs="Calibri"/>
-                <w:color w:val="000000"/>
-                <w:sz w:val="22"/>
-                <w:szCs w:val="22"/>
-              </w:rPr>
-              <w:lastRenderedPageBreak/>
-              <w:t>проделанной работе.</w:t>
+              <w:t>Текстовый отчёт о проделанной работе.</w:t>
             </w:r>
           </w:p>
         </w:tc>
@@ -2402,24 +2352,7 @@
                 <w:sz w:val="20"/>
                 <w:szCs w:val="20"/>
               </w:rPr>
-              <w:lastRenderedPageBreak/>
-              <w:t>2</w:t>
-            </w:r>
-            <w:r>
-              <w:rPr>
-                <w:color w:val="000000"/>
-                <w:sz w:val="20"/>
-                <w:szCs w:val="20"/>
-              </w:rPr>
-              <w:t>8</w:t>
-            </w:r>
-            <w:r>
-              <w:rPr>
-                <w:color w:val="000000"/>
-                <w:sz w:val="20"/>
-                <w:szCs w:val="20"/>
-              </w:rPr>
-              <w:t>.02.2025</w:t>
+              <w:t>28.02.2025</w:t>
             </w:r>
           </w:p>
         </w:tc>
@@ -2456,23 +2389,7 @@
                 <w:sz w:val="20"/>
                 <w:szCs w:val="20"/>
               </w:rPr>
-              <w:t>2</w:t>
-            </w:r>
-            <w:r>
-              <w:rPr>
-                <w:color w:val="000000"/>
-                <w:sz w:val="20"/>
-                <w:szCs w:val="20"/>
-              </w:rPr>
-              <w:t>8</w:t>
-            </w:r>
-            <w:r>
-              <w:rPr>
-                <w:color w:val="000000"/>
-                <w:sz w:val="20"/>
-                <w:szCs w:val="20"/>
-              </w:rPr>
-              <w:t>.02.2025</w:t>
+              <w:t>28.02.2025</w:t>
             </w:r>
           </w:p>
         </w:tc>
